--- a/docs/UltimateNetworking.docx
+++ b/docs/UltimateNetworking.docx
@@ -17,8 +17,6 @@
       <w:r>
         <w:t xml:space="preserve"> documentation.  But the hope is to get an understanding out on how to use these functions, and not so much any unnecessary detail beyond that.</w:t>
       </w:r>
-      <w:bookmarkStart w:id="0" w:name="_GoBack"/>
-      <w:bookmarkEnd w:id="0"/>
     </w:p>
     <w:p/>
     <w:p>
@@ -219,13 +217,18 @@
       <w:r>
         <w:t>(((*</w:t>
       </w:r>
+      <w:bookmarkStart w:id="0" w:name="_Hlk535357944"/>
       <w:proofErr w:type="spellStart"/>
       <w:r>
         <w:t>statusreg</w:t>
       </w:r>
       <w:proofErr w:type="spellEnd"/>
       <w:r>
-        <w:t xml:space="preserve"> &amp; 32) == 0) &amp;&amp; ((*</w:t>
+        <w:t xml:space="preserve"> </w:t>
+      </w:r>
+      <w:bookmarkEnd w:id="0"/>
+      <w:r>
+        <w:t>&amp; 32) == 0) &amp;&amp; ((*</w:t>
       </w:r>
       <w:proofErr w:type="spellStart"/>
       <w:r>
@@ -233,14 +236,56 @@
       </w:r>
       <w:proofErr w:type="spellEnd"/>
       <w:r>
-        <w:t xml:space="preserve"> &amp; 16) == 0)))  {</w:t>
-      </w:r>
-      <w:r>
-        <w:t xml:space="preserve"> … just wait.. </w:t>
-      </w:r>
-      <w:r>
-        <w:t>};</w:t>
-      </w:r>
+        <w:t xml:space="preserve"> &amp; 16) == 0)))  { … just wait.. };</w:t>
+      </w:r>
+      <w:r>
+        <w:br/>
+        <w:t>in assembly:</w:t>
+      </w:r>
+      <w:r>
+        <w:br/>
+      </w:r>
+      <w:r>
+        <w:t>wait:</w:t>
+      </w:r>
+      <w:r>
+        <w:br/>
+        <w:t xml:space="preserve">         </w:t>
+      </w:r>
+      <w:proofErr w:type="spellStart"/>
+      <w:r>
+        <w:t>lda</w:t>
+      </w:r>
+      <w:proofErr w:type="spellEnd"/>
+      <w:r>
+        <w:t xml:space="preserve"> </w:t>
+      </w:r>
+      <w:proofErr w:type="spellStart"/>
+      <w:r>
+        <w:t>statusreg</w:t>
+      </w:r>
+      <w:proofErr w:type="spellEnd"/>
+      <w:r>
+        <w:br/>
+        <w:t xml:space="preserve">         </w:t>
+      </w:r>
+      <w:r>
+        <w:t>and #$30</w:t>
+      </w:r>
+      <w:r>
+        <w:br/>
+        <w:t xml:space="preserve">         </w:t>
+      </w:r>
+      <w:proofErr w:type="spellStart"/>
+      <w:r>
+        <w:t>bne</w:t>
+      </w:r>
+      <w:proofErr w:type="spellEnd"/>
+      <w:r>
+        <w:t xml:space="preserve"> wait</w:t>
+      </w:r>
+      <w:bookmarkStart w:id="1" w:name="_GoBack"/>
+      <w:bookmarkEnd w:id="1"/>
     </w:p>
     <w:p>
       <w:pPr>
@@ -251,7 +296,22 @@
         </w:numPr>
       </w:pPr>
       <w:r>
-        <w:t>Send the command to the command register:</w:t>
+        <w:t xml:space="preserve">Send the command to the </w:t>
+      </w:r>
+      <w:r>
+        <w:rPr>
+          <w:b/>
+        </w:rPr>
+        <w:t>command</w:t>
+      </w:r>
+      <w:r>
+        <w:t xml:space="preserve"> register</w:t>
+      </w:r>
+      <w:r>
+        <w:t xml:space="preserve"> ($DF1D)</w:t>
+      </w:r>
+      <w:r>
+        <w:t>:</w:t>
       </w:r>
     </w:p>
     <w:p>
@@ -340,6 +400,58 @@
       <w:r>
         <w:tab/>
         <w:t>= Hostname, null terminated</w:t>
+      </w:r>
+    </w:p>
+    <w:p>
+      <w:pPr>
+        <w:pStyle w:val="ListParagraph"/>
+        <w:numPr>
+          <w:ilvl w:val="1"/>
+          <w:numId w:val="1"/>
+        </w:numPr>
+      </w:pPr>
+      <w:r>
+        <w:t xml:space="preserve">PUSH the command to the </w:t>
+      </w:r>
+      <w:r>
+        <w:rPr>
+          <w:b/>
+          <w:i/>
+        </w:rPr>
+        <w:t>control</w:t>
+      </w:r>
+      <w:r>
+        <w:t xml:space="preserve"> register by setting bit</w:t>
+      </w:r>
+      <w:r>
+        <w:t xml:space="preserve"> 1</w:t>
+      </w:r>
+      <w:r>
+        <w:t>:</w:t>
+      </w:r>
+    </w:p>
+    <w:p>
+      <w:pPr>
+        <w:pStyle w:val="ListParagraph"/>
+        <w:numPr>
+          <w:ilvl w:val="2"/>
+          <w:numId w:val="1"/>
+        </w:numPr>
+      </w:pPr>
+      <w:r>
+        <w:t>LDA #$01</w:t>
+      </w:r>
+    </w:p>
+    <w:p>
+      <w:pPr>
+        <w:pStyle w:val="ListParagraph"/>
+        <w:numPr>
+          <w:ilvl w:val="2"/>
+          <w:numId w:val="1"/>
+        </w:numPr>
+      </w:pPr>
+      <w:r>
+        <w:t>STA $DF1C</w:t>
       </w:r>
     </w:p>
     <w:p>
@@ -1951,7 +2063,10 @@
   </w:p>
   <w:p>
     <w:r>
-      <w:t>Draft 1.0</w:t>
+      <w:t>Draft 1.</w:t>
+    </w:r>
+    <w:r>
+      <w:t>1</w:t>
     </w:r>
   </w:p>
   <w:p>
@@ -2927,6 +3042,36 @@
     <w:uiPriority w:val="99"/>
     <w:rsid w:val="004812ED"/>
   </w:style>
+  <w:style w:type="paragraph" w:styleId="BalloonText">
+    <w:name w:val="Balloon Text"/>
+    <w:basedOn w:val="Normal"/>
+    <w:link w:val="BalloonTextChar"/>
+    <w:uiPriority w:val="99"/>
+    <w:semiHidden/>
+    <w:unhideWhenUsed/>
+    <w:rsid w:val="00630A09"/>
+    <w:pPr>
+      <w:spacing w:after="0" w:line="240" w:lineRule="auto"/>
+    </w:pPr>
+    <w:rPr>
+      <w:rFonts w:ascii="Segoe UI" w:hAnsi="Segoe UI" w:cs="Segoe UI"/>
+      <w:sz w:val="18"/>
+      <w:szCs w:val="18"/>
+    </w:rPr>
+  </w:style>
+  <w:style w:type="character" w:customStyle="1" w:styleId="BalloonTextChar">
+    <w:name w:val="Balloon Text Char"/>
+    <w:basedOn w:val="DefaultParagraphFont"/>
+    <w:link w:val="BalloonText"/>
+    <w:uiPriority w:val="99"/>
+    <w:semiHidden/>
+    <w:rsid w:val="00630A09"/>
+    <w:rPr>
+      <w:rFonts w:ascii="Segoe UI" w:hAnsi="Segoe UI" w:cs="Segoe UI"/>
+      <w:sz w:val="18"/>
+      <w:szCs w:val="18"/>
+    </w:rPr>
+  </w:style>
 </w:styles>
 </file>
 
